--- a/Construcción_API.docx
+++ b/Construcción_API.docx
@@ -68,6 +68,7 @@
       <w:r>
         <w:rPr>
           <w:rFonts w:ascii="Times New Roman" w:hAnsi="Times New Roman" w:cs="Times New Roman"/>
+          <w:noProof/>
           <w:sz w:val="24"/>
           <w:szCs w:val="24"/>
           <w:lang w:val="es-CO"/>
@@ -159,6 +160,7 @@
       <w:r>
         <w:rPr>
           <w:rFonts w:ascii="Times New Roman" w:hAnsi="Times New Roman" w:cs="Times New Roman"/>
+          <w:noProof/>
           <w:sz w:val="24"/>
           <w:szCs w:val="24"/>
           <w:lang w:val="es-CO"/>
@@ -231,6 +233,7 @@
       <w:r>
         <w:rPr>
           <w:rFonts w:ascii="Times New Roman" w:hAnsi="Times New Roman" w:cs="Times New Roman"/>
+          <w:noProof/>
           <w:sz w:val="24"/>
           <w:szCs w:val="24"/>
           <w:lang w:val="es-CO"/>
@@ -303,6 +306,7 @@
       <w:r>
         <w:rPr>
           <w:rFonts w:ascii="Times New Roman" w:hAnsi="Times New Roman" w:cs="Times New Roman"/>
+          <w:noProof/>
           <w:sz w:val="24"/>
           <w:szCs w:val="24"/>
           <w:lang w:val="es-CO"/>
@@ -357,6 +361,7 @@
       <w:r>
         <w:rPr>
           <w:rFonts w:ascii="Times New Roman" w:hAnsi="Times New Roman" w:cs="Times New Roman"/>
+          <w:noProof/>
           <w:sz w:val="24"/>
           <w:szCs w:val="24"/>
           <w:lang w:val="es-CO"/>
@@ -410,6 +415,7 @@
       <w:r>
         <w:rPr>
           <w:rFonts w:ascii="Times New Roman" w:hAnsi="Times New Roman" w:cs="Times New Roman"/>
+          <w:noProof/>
           <w:sz w:val="24"/>
           <w:szCs w:val="24"/>
           <w:lang w:val="es-CO"/>
@@ -439,6 +445,674 @@
                     <a:xfrm>
                       <a:off x="0" y="0"/>
                       <a:ext cx="5943600" cy="1647190"/>
+                    </a:xfrm>
+                    <a:prstGeom prst="rect">
+                      <a:avLst/>
+                    </a:prstGeom>
+                  </pic:spPr>
+                </pic:pic>
+              </a:graphicData>
+            </a:graphic>
+          </wp:inline>
+        </w:drawing>
+      </w:r>
+    </w:p>
+    <w:p>
+      <w:pPr>
+        <w:rPr>
+          <w:rFonts w:ascii="Times New Roman" w:hAnsi="Times New Roman" w:cs="Times New Roman"/>
+          <w:sz w:val="24"/>
+          <w:szCs w:val="24"/>
+          <w:lang w:val="es-CO"/>
+        </w:rPr>
+      </w:pPr>
+      <w:r>
+        <w:rPr>
+          <w:rFonts w:ascii="Times New Roman" w:hAnsi="Times New Roman" w:cs="Times New Roman"/>
+          <w:sz w:val="24"/>
+          <w:szCs w:val="24"/>
+          <w:lang w:val="es-CO"/>
+        </w:rPr>
+        <w:t>Luego de confirmar el funcionamiento de la api, se procedió a añadir los archivos correspondientes para hacer el despliegue por medio de Docker y Railway.</w:t>
+      </w:r>
+    </w:p>
+    <w:p>
+      <w:pPr>
+        <w:rPr>
+          <w:rFonts w:ascii="Times New Roman" w:hAnsi="Times New Roman" w:cs="Times New Roman"/>
+          <w:sz w:val="24"/>
+          <w:szCs w:val="24"/>
+          <w:lang w:val="es-CO"/>
+        </w:rPr>
+      </w:pPr>
+      <w:r>
+        <w:rPr>
+          <w:rFonts w:ascii="Times New Roman" w:hAnsi="Times New Roman" w:cs="Times New Roman"/>
+          <w:sz w:val="24"/>
+          <w:szCs w:val="24"/>
+          <w:lang w:val="es-CO"/>
+        </w:rPr>
+        <w:lastRenderedPageBreak/>
+        <w:drawing>
+          <wp:inline distT="0" distB="0" distL="0" distR="0" wp14:anchorId="6BFCF07D" wp14:editId="61A2EC6F">
+            <wp:extent cx="4324572" cy="1193861"/>
+            <wp:effectExtent l="0" t="0" r="0" b="6350"/>
+            <wp:docPr id="1710940484" name="Picture 1"/>
+            <wp:cNvGraphicFramePr>
+              <a:graphicFrameLocks xmlns:a="http://schemas.openxmlformats.org/drawingml/2006/main" noChangeAspect="1"/>
+            </wp:cNvGraphicFramePr>
+            <a:graphic xmlns:a="http://schemas.openxmlformats.org/drawingml/2006/main">
+              <a:graphicData uri="http://schemas.openxmlformats.org/drawingml/2006/picture">
+                <pic:pic xmlns:pic="http://schemas.openxmlformats.org/drawingml/2006/picture">
+                  <pic:nvPicPr>
+                    <pic:cNvPr id="1710940484" name=""/>
+                    <pic:cNvPicPr/>
+                  </pic:nvPicPr>
+                  <pic:blipFill>
+                    <a:blip r:embed="rId10"/>
+                    <a:stretch>
+                      <a:fillRect/>
+                    </a:stretch>
+                  </pic:blipFill>
+                  <pic:spPr>
+                    <a:xfrm>
+                      <a:off x="0" y="0"/>
+                      <a:ext cx="4324572" cy="1193861"/>
+                    </a:xfrm>
+                    <a:prstGeom prst="rect">
+                      <a:avLst/>
+                    </a:prstGeom>
+                  </pic:spPr>
+                </pic:pic>
+              </a:graphicData>
+            </a:graphic>
+          </wp:inline>
+        </w:drawing>
+      </w:r>
+    </w:p>
+    <w:p>
+      <w:pPr>
+        <w:rPr>
+          <w:rFonts w:ascii="Times New Roman" w:hAnsi="Times New Roman" w:cs="Times New Roman"/>
+          <w:sz w:val="24"/>
+          <w:szCs w:val="24"/>
+          <w:lang w:val="es-CO"/>
+        </w:rPr>
+      </w:pPr>
+      <w:r>
+        <w:rPr>
+          <w:rFonts w:ascii="Times New Roman" w:hAnsi="Times New Roman" w:cs="Times New Roman"/>
+          <w:sz w:val="24"/>
+          <w:szCs w:val="24"/>
+          <w:lang w:val="es-CO"/>
+        </w:rPr>
+        <w:drawing>
+          <wp:inline distT="0" distB="0" distL="0" distR="0" wp14:anchorId="352BF8C0" wp14:editId="2DEE1C18">
+            <wp:extent cx="5943600" cy="2523490"/>
+            <wp:effectExtent l="0" t="0" r="0" b="0"/>
+            <wp:docPr id="492994779" name="Picture 1" descr="A screen shot of a computer&#10;&#10;Description automatically generated"/>
+            <wp:cNvGraphicFramePr>
+              <a:graphicFrameLocks xmlns:a="http://schemas.openxmlformats.org/drawingml/2006/main" noChangeAspect="1"/>
+            </wp:cNvGraphicFramePr>
+            <a:graphic xmlns:a="http://schemas.openxmlformats.org/drawingml/2006/main">
+              <a:graphicData uri="http://schemas.openxmlformats.org/drawingml/2006/picture">
+                <pic:pic xmlns:pic="http://schemas.openxmlformats.org/drawingml/2006/picture">
+                  <pic:nvPicPr>
+                    <pic:cNvPr id="492994779" name="Picture 1" descr="A screen shot of a computer&#10;&#10;Description automatically generated"/>
+                    <pic:cNvPicPr/>
+                  </pic:nvPicPr>
+                  <pic:blipFill>
+                    <a:blip r:embed="rId11"/>
+                    <a:stretch>
+                      <a:fillRect/>
+                    </a:stretch>
+                  </pic:blipFill>
+                  <pic:spPr>
+                    <a:xfrm>
+                      <a:off x="0" y="0"/>
+                      <a:ext cx="5943600" cy="2523490"/>
+                    </a:xfrm>
+                    <a:prstGeom prst="rect">
+                      <a:avLst/>
+                    </a:prstGeom>
+                  </pic:spPr>
+                </pic:pic>
+              </a:graphicData>
+            </a:graphic>
+          </wp:inline>
+        </w:drawing>
+      </w:r>
+    </w:p>
+    <w:p>
+      <w:pPr>
+        <w:rPr>
+          <w:rFonts w:ascii="Times New Roman" w:hAnsi="Times New Roman" w:cs="Times New Roman"/>
+          <w:sz w:val="24"/>
+          <w:szCs w:val="24"/>
+          <w:lang w:val="es-CO"/>
+        </w:rPr>
+      </w:pPr>
+      <w:r>
+        <w:rPr>
+          <w:rFonts w:ascii="Times New Roman" w:hAnsi="Times New Roman" w:cs="Times New Roman"/>
+          <w:sz w:val="24"/>
+          <w:szCs w:val="24"/>
+          <w:lang w:val="es-CO"/>
+        </w:rPr>
+        <w:t>Se continuó en la maquina virtual que se había detenido anteriormente (</w:t>
+      </w:r>
+      <w:r>
+        <w:rPr>
+          <w:rFonts w:ascii="Times New Roman" w:hAnsi="Times New Roman" w:cs="Times New Roman"/>
+          <w:sz w:val="24"/>
+          <w:szCs w:val="24"/>
+          <w:lang w:val="es-CO"/>
+        </w:rPr>
+        <w:t>por esa razón cambia la dirección IP</w:t>
+      </w:r>
+      <w:r>
+        <w:rPr>
+          <w:rFonts w:ascii="Times New Roman" w:hAnsi="Times New Roman" w:cs="Times New Roman"/>
+          <w:sz w:val="24"/>
+          <w:szCs w:val="24"/>
+          <w:lang w:val="es-CO"/>
+        </w:rPr>
+        <w:t xml:space="preserve">) y allí se crea la imagen de Docker para el despliegue. </w:t>
+      </w:r>
+      <w:r>
+        <w:rPr>
+          <w:rFonts w:ascii="Times New Roman" w:hAnsi="Times New Roman" w:cs="Times New Roman"/>
+          <w:sz w:val="24"/>
+          <w:szCs w:val="24"/>
+          <w:lang w:val="es-CO"/>
+        </w:rPr>
+        <w:drawing>
+          <wp:inline distT="0" distB="0" distL="0" distR="0" wp14:anchorId="0F6B6143" wp14:editId="257F03BC">
+            <wp:extent cx="4997707" cy="387370"/>
+            <wp:effectExtent l="0" t="0" r="0" b="0"/>
+            <wp:docPr id="1912730531" name="Picture 1"/>
+            <wp:cNvGraphicFramePr>
+              <a:graphicFrameLocks xmlns:a="http://schemas.openxmlformats.org/drawingml/2006/main" noChangeAspect="1"/>
+            </wp:cNvGraphicFramePr>
+            <a:graphic xmlns:a="http://schemas.openxmlformats.org/drawingml/2006/main">
+              <a:graphicData uri="http://schemas.openxmlformats.org/drawingml/2006/picture">
+                <pic:pic xmlns:pic="http://schemas.openxmlformats.org/drawingml/2006/picture">
+                  <pic:nvPicPr>
+                    <pic:cNvPr id="1912730531" name=""/>
+                    <pic:cNvPicPr/>
+                  </pic:nvPicPr>
+                  <pic:blipFill>
+                    <a:blip r:embed="rId12"/>
+                    <a:stretch>
+                      <a:fillRect/>
+                    </a:stretch>
+                  </pic:blipFill>
+                  <pic:spPr>
+                    <a:xfrm>
+                      <a:off x="0" y="0"/>
+                      <a:ext cx="4997707" cy="387370"/>
+                    </a:xfrm>
+                    <a:prstGeom prst="rect">
+                      <a:avLst/>
+                    </a:prstGeom>
+                  </pic:spPr>
+                </pic:pic>
+              </a:graphicData>
+            </a:graphic>
+          </wp:inline>
+        </w:drawing>
+      </w:r>
+    </w:p>
+    <w:p>
+      <w:pPr>
+        <w:rPr>
+          <w:rFonts w:ascii="Times New Roman" w:hAnsi="Times New Roman" w:cs="Times New Roman"/>
+          <w:sz w:val="24"/>
+          <w:szCs w:val="24"/>
+          <w:lang w:val="es-CO"/>
+        </w:rPr>
+      </w:pPr>
+      <w:r>
+        <w:rPr>
+          <w:rFonts w:ascii="Times New Roman" w:hAnsi="Times New Roman" w:cs="Times New Roman"/>
+          <w:sz w:val="24"/>
+          <w:szCs w:val="24"/>
+          <w:lang w:val="es-CO"/>
+        </w:rPr>
+        <w:t>Se comienza a ejecutar la api en el puerto 8001</w:t>
+      </w:r>
+    </w:p>
+    <w:p>
+      <w:pPr>
+        <w:rPr>
+          <w:rFonts w:ascii="Times New Roman" w:hAnsi="Times New Roman" w:cs="Times New Roman"/>
+          <w:sz w:val="24"/>
+          <w:szCs w:val="24"/>
+          <w:lang w:val="es-CO"/>
+        </w:rPr>
+      </w:pPr>
+      <w:r>
+        <w:rPr>
+          <w:rFonts w:ascii="Times New Roman" w:hAnsi="Times New Roman" w:cs="Times New Roman"/>
+          <w:sz w:val="24"/>
+          <w:szCs w:val="24"/>
+          <w:lang w:val="es-CO"/>
+        </w:rPr>
+        <w:drawing>
+          <wp:inline distT="0" distB="0" distL="0" distR="0" wp14:anchorId="40A7EF36" wp14:editId="7FB11237">
+            <wp:extent cx="5943600" cy="649605"/>
+            <wp:effectExtent l="0" t="0" r="0" b="0"/>
+            <wp:docPr id="87974176" name="Picture 1"/>
+            <wp:cNvGraphicFramePr>
+              <a:graphicFrameLocks xmlns:a="http://schemas.openxmlformats.org/drawingml/2006/main" noChangeAspect="1"/>
+            </wp:cNvGraphicFramePr>
+            <a:graphic xmlns:a="http://schemas.openxmlformats.org/drawingml/2006/main">
+              <a:graphicData uri="http://schemas.openxmlformats.org/drawingml/2006/picture">
+                <pic:pic xmlns:pic="http://schemas.openxmlformats.org/drawingml/2006/picture">
+                  <pic:nvPicPr>
+                    <pic:cNvPr id="87974176" name=""/>
+                    <pic:cNvPicPr/>
+                  </pic:nvPicPr>
+                  <pic:blipFill>
+                    <a:blip r:embed="rId13"/>
+                    <a:stretch>
+                      <a:fillRect/>
+                    </a:stretch>
+                  </pic:blipFill>
+                  <pic:spPr>
+                    <a:xfrm>
+                      <a:off x="0" y="0"/>
+                      <a:ext cx="5943600" cy="649605"/>
+                    </a:xfrm>
+                    <a:prstGeom prst="rect">
+                      <a:avLst/>
+                    </a:prstGeom>
+                  </pic:spPr>
+                </pic:pic>
+              </a:graphicData>
+            </a:graphic>
+          </wp:inline>
+        </w:drawing>
+      </w:r>
+    </w:p>
+    <w:p>
+      <w:pPr>
+        <w:rPr>
+          <w:rFonts w:ascii="Times New Roman" w:hAnsi="Times New Roman" w:cs="Times New Roman"/>
+          <w:sz w:val="24"/>
+          <w:szCs w:val="24"/>
+          <w:lang w:val="es-CO"/>
+        </w:rPr>
+      </w:pPr>
+      <w:r>
+        <w:rPr>
+          <w:rFonts w:ascii="Times New Roman" w:hAnsi="Times New Roman" w:cs="Times New Roman"/>
+          <w:sz w:val="24"/>
+          <w:szCs w:val="24"/>
+          <w:lang w:val="es-CO"/>
+        </w:rPr>
+        <w:t>Acá se observa la api ejecutándose en el puerto 8001 de la maquina virtual</w:t>
+      </w:r>
+    </w:p>
+    <w:p>
+      <w:pPr>
+        <w:rPr>
+          <w:rFonts w:ascii="Times New Roman" w:hAnsi="Times New Roman" w:cs="Times New Roman"/>
+          <w:sz w:val="24"/>
+          <w:szCs w:val="24"/>
+          <w:lang w:val="es-CO"/>
+        </w:rPr>
+      </w:pPr>
+      <w:r>
+        <w:rPr>
+          <w:rFonts w:ascii="Times New Roman" w:hAnsi="Times New Roman" w:cs="Times New Roman"/>
+          <w:sz w:val="24"/>
+          <w:szCs w:val="24"/>
+          <w:lang w:val="es-CO"/>
+        </w:rPr>
+        <w:drawing>
+          <wp:inline distT="0" distB="0" distL="0" distR="0" wp14:anchorId="1BA91B6B" wp14:editId="6B42675C">
+            <wp:extent cx="5943600" cy="1721485"/>
+            <wp:effectExtent l="0" t="0" r="0" b="0"/>
+            <wp:docPr id="1490335281" name="Picture 1"/>
+            <wp:cNvGraphicFramePr>
+              <a:graphicFrameLocks xmlns:a="http://schemas.openxmlformats.org/drawingml/2006/main" noChangeAspect="1"/>
+            </wp:cNvGraphicFramePr>
+            <a:graphic xmlns:a="http://schemas.openxmlformats.org/drawingml/2006/main">
+              <a:graphicData uri="http://schemas.openxmlformats.org/drawingml/2006/picture">
+                <pic:pic xmlns:pic="http://schemas.openxmlformats.org/drawingml/2006/picture">
+                  <pic:nvPicPr>
+                    <pic:cNvPr id="1490335281" name=""/>
+                    <pic:cNvPicPr/>
+                  </pic:nvPicPr>
+                  <pic:blipFill>
+                    <a:blip r:embed="rId14"/>
+                    <a:stretch>
+                      <a:fillRect/>
+                    </a:stretch>
+                  </pic:blipFill>
+                  <pic:spPr>
+                    <a:xfrm>
+                      <a:off x="0" y="0"/>
+                      <a:ext cx="5943600" cy="1721485"/>
+                    </a:xfrm>
+                    <a:prstGeom prst="rect">
+                      <a:avLst/>
+                    </a:prstGeom>
+                  </pic:spPr>
+                </pic:pic>
+              </a:graphicData>
+            </a:graphic>
+          </wp:inline>
+        </w:drawing>
+      </w:r>
+    </w:p>
+    <w:p>
+      <w:pPr>
+        <w:rPr>
+          <w:rFonts w:ascii="Times New Roman" w:hAnsi="Times New Roman" w:cs="Times New Roman"/>
+          <w:sz w:val="24"/>
+          <w:szCs w:val="24"/>
+          <w:lang w:val="es-CO"/>
+        </w:rPr>
+      </w:pPr>
+    </w:p>
+    <w:p>
+      <w:pPr>
+        <w:rPr>
+          <w:rFonts w:ascii="Times New Roman" w:hAnsi="Times New Roman" w:cs="Times New Roman"/>
+          <w:sz w:val="24"/>
+          <w:szCs w:val="24"/>
+          <w:lang w:val="es-CO"/>
+        </w:rPr>
+      </w:pPr>
+      <w:r>
+        <w:rPr>
+          <w:rFonts w:ascii="Times New Roman" w:hAnsi="Times New Roman" w:cs="Times New Roman"/>
+          <w:sz w:val="24"/>
+          <w:szCs w:val="24"/>
+          <w:lang w:val="es-CO"/>
+        </w:rPr>
+        <w:lastRenderedPageBreak/>
+        <w:t>Ahora, pasando al despliegue del tablero que contiene la api se creó una nueva maquina virtual.</w:t>
+      </w:r>
+    </w:p>
+    <w:p>
+      <w:pPr>
+        <w:rPr>
+          <w:rFonts w:ascii="Times New Roman" w:hAnsi="Times New Roman" w:cs="Times New Roman"/>
+          <w:sz w:val="24"/>
+          <w:szCs w:val="24"/>
+          <w:lang w:val="es-CO"/>
+        </w:rPr>
+      </w:pPr>
+      <w:r>
+        <w:rPr>
+          <w:rFonts w:ascii="Times New Roman" w:hAnsi="Times New Roman" w:cs="Times New Roman"/>
+          <w:sz w:val="24"/>
+          <w:szCs w:val="24"/>
+          <w:lang w:val="es-CO"/>
+        </w:rPr>
+        <w:drawing>
+          <wp:inline distT="0" distB="0" distL="0" distR="0" wp14:anchorId="473FC4A6" wp14:editId="3ED1702F">
+            <wp:extent cx="5943600" cy="860425"/>
+            <wp:effectExtent l="0" t="0" r="0" b="0"/>
+            <wp:docPr id="54304562" name="Picture 1"/>
+            <wp:cNvGraphicFramePr>
+              <a:graphicFrameLocks xmlns:a="http://schemas.openxmlformats.org/drawingml/2006/main" noChangeAspect="1"/>
+            </wp:cNvGraphicFramePr>
+            <a:graphic xmlns:a="http://schemas.openxmlformats.org/drawingml/2006/main">
+              <a:graphicData uri="http://schemas.openxmlformats.org/drawingml/2006/picture">
+                <pic:pic xmlns:pic="http://schemas.openxmlformats.org/drawingml/2006/picture">
+                  <pic:nvPicPr>
+                    <pic:cNvPr id="54304562" name=""/>
+                    <pic:cNvPicPr/>
+                  </pic:nvPicPr>
+                  <pic:blipFill>
+                    <a:blip r:embed="rId15"/>
+                    <a:stretch>
+                      <a:fillRect/>
+                    </a:stretch>
+                  </pic:blipFill>
+                  <pic:spPr>
+                    <a:xfrm>
+                      <a:off x="0" y="0"/>
+                      <a:ext cx="5943600" cy="860425"/>
+                    </a:xfrm>
+                    <a:prstGeom prst="rect">
+                      <a:avLst/>
+                    </a:prstGeom>
+                  </pic:spPr>
+                </pic:pic>
+              </a:graphicData>
+            </a:graphic>
+          </wp:inline>
+        </w:drawing>
+      </w:r>
+    </w:p>
+    <w:p>
+      <w:pPr>
+        <w:rPr>
+          <w:rFonts w:ascii="Times New Roman" w:hAnsi="Times New Roman" w:cs="Times New Roman"/>
+          <w:sz w:val="24"/>
+          <w:szCs w:val="24"/>
+          <w:lang w:val="es-CO"/>
+        </w:rPr>
+      </w:pPr>
+      <w:r>
+        <w:rPr>
+          <w:rFonts w:ascii="Times New Roman" w:hAnsi="Times New Roman" w:cs="Times New Roman"/>
+          <w:sz w:val="24"/>
+          <w:szCs w:val="24"/>
+          <w:lang w:val="es-CO"/>
+        </w:rPr>
+        <w:t>Se modificaron localmente los archivos correspondientes partiendo de la actividad Docker-dash-starter realizada durante el curso.</w:t>
+      </w:r>
+    </w:p>
+    <w:p>
+      <w:pPr>
+        <w:rPr>
+          <w:rFonts w:ascii="Times New Roman" w:hAnsi="Times New Roman" w:cs="Times New Roman"/>
+          <w:sz w:val="24"/>
+          <w:szCs w:val="24"/>
+          <w:lang w:val="es-CO"/>
+        </w:rPr>
+      </w:pPr>
+      <w:r>
+        <w:rPr>
+          <w:rFonts w:ascii="Times New Roman" w:hAnsi="Times New Roman" w:cs="Times New Roman"/>
+          <w:sz w:val="24"/>
+          <w:szCs w:val="24"/>
+          <w:lang w:val="es-CO"/>
+        </w:rPr>
+        <w:t>Se clonó el repositorio en la nueva máquina y se creó una imagen de Docker con el despliegue del tablero.</w:t>
+      </w:r>
+    </w:p>
+    <w:p>
+      <w:pPr>
+        <w:rPr>
+          <w:rFonts w:ascii="Times New Roman" w:hAnsi="Times New Roman" w:cs="Times New Roman"/>
+          <w:sz w:val="24"/>
+          <w:szCs w:val="24"/>
+          <w:lang w:val="es-CO"/>
+        </w:rPr>
+      </w:pPr>
+      <w:r>
+        <w:rPr>
+          <w:rFonts w:ascii="Times New Roman" w:hAnsi="Times New Roman" w:cs="Times New Roman"/>
+          <w:sz w:val="24"/>
+          <w:szCs w:val="24"/>
+          <w:lang w:val="es-CO"/>
+        </w:rPr>
+        <w:drawing>
+          <wp:inline distT="0" distB="0" distL="0" distR="0" wp14:anchorId="5B83A1A9" wp14:editId="5D17AAC1">
+            <wp:extent cx="5943600" cy="393700"/>
+            <wp:effectExtent l="0" t="0" r="0" b="6350"/>
+            <wp:docPr id="546303086" name="Picture 1"/>
+            <wp:cNvGraphicFramePr>
+              <a:graphicFrameLocks xmlns:a="http://schemas.openxmlformats.org/drawingml/2006/main" noChangeAspect="1"/>
+            </wp:cNvGraphicFramePr>
+            <a:graphic xmlns:a="http://schemas.openxmlformats.org/drawingml/2006/main">
+              <a:graphicData uri="http://schemas.openxmlformats.org/drawingml/2006/picture">
+                <pic:pic xmlns:pic="http://schemas.openxmlformats.org/drawingml/2006/picture">
+                  <pic:nvPicPr>
+                    <pic:cNvPr id="546303086" name=""/>
+                    <pic:cNvPicPr/>
+                  </pic:nvPicPr>
+                  <pic:blipFill>
+                    <a:blip r:embed="rId16"/>
+                    <a:stretch>
+                      <a:fillRect/>
+                    </a:stretch>
+                  </pic:blipFill>
+                  <pic:spPr>
+                    <a:xfrm>
+                      <a:off x="0" y="0"/>
+                      <a:ext cx="5943600" cy="393700"/>
+                    </a:xfrm>
+                    <a:prstGeom prst="rect">
+                      <a:avLst/>
+                    </a:prstGeom>
+                  </pic:spPr>
+                </pic:pic>
+              </a:graphicData>
+            </a:graphic>
+          </wp:inline>
+        </w:drawing>
+      </w:r>
+    </w:p>
+    <w:p>
+      <w:pPr>
+        <w:rPr>
+          <w:rFonts w:ascii="Times New Roman" w:hAnsi="Times New Roman" w:cs="Times New Roman"/>
+          <w:sz w:val="24"/>
+          <w:szCs w:val="24"/>
+          <w:lang w:val="es-CO"/>
+        </w:rPr>
+      </w:pPr>
+      <w:r>
+        <w:rPr>
+          <w:rFonts w:ascii="Times New Roman" w:hAnsi="Times New Roman" w:cs="Times New Roman"/>
+          <w:sz w:val="24"/>
+          <w:szCs w:val="24"/>
+          <w:lang w:val="es-CO"/>
+        </w:rPr>
+        <w:t>Se comienza a ejecutar la api del tablero</w:t>
+      </w:r>
+    </w:p>
+    <w:p>
+      <w:pPr>
+        <w:rPr>
+          <w:rFonts w:ascii="Times New Roman" w:hAnsi="Times New Roman" w:cs="Times New Roman"/>
+          <w:sz w:val="24"/>
+          <w:szCs w:val="24"/>
+          <w:lang w:val="es-CO"/>
+        </w:rPr>
+      </w:pPr>
+      <w:r>
+        <w:rPr>
+          <w:rFonts w:ascii="Times New Roman" w:hAnsi="Times New Roman" w:cs="Times New Roman"/>
+          <w:sz w:val="24"/>
+          <w:szCs w:val="24"/>
+          <w:lang w:val="es-CO"/>
+        </w:rPr>
+        <w:drawing>
+          <wp:inline distT="0" distB="0" distL="0" distR="0" wp14:anchorId="00C88DF8" wp14:editId="439D4999">
+            <wp:extent cx="5943600" cy="668020"/>
+            <wp:effectExtent l="0" t="0" r="0" b="0"/>
+            <wp:docPr id="1570641476" name="Picture 1"/>
+            <wp:cNvGraphicFramePr>
+              <a:graphicFrameLocks xmlns:a="http://schemas.openxmlformats.org/drawingml/2006/main" noChangeAspect="1"/>
+            </wp:cNvGraphicFramePr>
+            <a:graphic xmlns:a="http://schemas.openxmlformats.org/drawingml/2006/main">
+              <a:graphicData uri="http://schemas.openxmlformats.org/drawingml/2006/picture">
+                <pic:pic xmlns:pic="http://schemas.openxmlformats.org/drawingml/2006/picture">
+                  <pic:nvPicPr>
+                    <pic:cNvPr id="1570641476" name=""/>
+                    <pic:cNvPicPr/>
+                  </pic:nvPicPr>
+                  <pic:blipFill>
+                    <a:blip r:embed="rId17"/>
+                    <a:stretch>
+                      <a:fillRect/>
+                    </a:stretch>
+                  </pic:blipFill>
+                  <pic:spPr>
+                    <a:xfrm>
+                      <a:off x="0" y="0"/>
+                      <a:ext cx="5943600" cy="668020"/>
+                    </a:xfrm>
+                    <a:prstGeom prst="rect">
+                      <a:avLst/>
+                    </a:prstGeom>
+                  </pic:spPr>
+                </pic:pic>
+              </a:graphicData>
+            </a:graphic>
+          </wp:inline>
+        </w:drawing>
+      </w:r>
+    </w:p>
+    <w:p>
+      <w:pPr>
+        <w:rPr>
+          <w:rFonts w:ascii="Times New Roman" w:hAnsi="Times New Roman" w:cs="Times New Roman"/>
+          <w:sz w:val="24"/>
+          <w:szCs w:val="24"/>
+          <w:lang w:val="es-CO"/>
+        </w:rPr>
+      </w:pPr>
+      <w:r>
+        <w:rPr>
+          <w:rFonts w:ascii="Times New Roman" w:hAnsi="Times New Roman" w:cs="Times New Roman"/>
+          <w:sz w:val="24"/>
+          <w:szCs w:val="24"/>
+          <w:lang w:val="es-CO"/>
+        </w:rPr>
+        <w:t>Tablero ejecutándose en el puerto 8050 de la maquina virtual</w:t>
+      </w:r>
+    </w:p>
+    <w:p>
+      <w:pPr>
+        <w:rPr>
+          <w:rFonts w:ascii="Times New Roman" w:hAnsi="Times New Roman" w:cs="Times New Roman"/>
+          <w:sz w:val="24"/>
+          <w:szCs w:val="24"/>
+          <w:lang w:val="es-CO"/>
+        </w:rPr>
+      </w:pPr>
+      <w:r>
+        <w:rPr>
+          <w:rFonts w:ascii="Times New Roman" w:hAnsi="Times New Roman" w:cs="Times New Roman"/>
+          <w:sz w:val="24"/>
+          <w:szCs w:val="24"/>
+          <w:lang w:val="es-CO"/>
+        </w:rPr>
+        <w:drawing>
+          <wp:inline distT="0" distB="0" distL="0" distR="0" wp14:anchorId="1B451593" wp14:editId="2BB0D57C">
+            <wp:extent cx="5943600" cy="3786505"/>
+            <wp:effectExtent l="0" t="0" r="0" b="4445"/>
+            <wp:docPr id="388569474" name="Picture 1"/>
+            <wp:cNvGraphicFramePr>
+              <a:graphicFrameLocks xmlns:a="http://schemas.openxmlformats.org/drawingml/2006/main" noChangeAspect="1"/>
+            </wp:cNvGraphicFramePr>
+            <a:graphic xmlns:a="http://schemas.openxmlformats.org/drawingml/2006/main">
+              <a:graphicData uri="http://schemas.openxmlformats.org/drawingml/2006/picture">
+                <pic:pic xmlns:pic="http://schemas.openxmlformats.org/drawingml/2006/picture">
+                  <pic:nvPicPr>
+                    <pic:cNvPr id="388569474" name=""/>
+                    <pic:cNvPicPr/>
+                  </pic:nvPicPr>
+                  <pic:blipFill>
+                    <a:blip r:embed="rId18"/>
+                    <a:stretch>
+                      <a:fillRect/>
+                    </a:stretch>
+                  </pic:blipFill>
+                  <pic:spPr>
+                    <a:xfrm>
+                      <a:off x="0" y="0"/>
+                      <a:ext cx="5943600" cy="3786505"/>
                     </a:xfrm>
                     <a:prstGeom prst="rect">
                       <a:avLst/>

--- a/Construcción_API.docx
+++ b/Construcción_API.docx
@@ -488,6 +488,7 @@
       <w:r>
         <w:rPr>
           <w:rFonts w:ascii="Times New Roman" w:hAnsi="Times New Roman" w:cs="Times New Roman"/>
+          <w:noProof/>
           <w:sz w:val="24"/>
           <w:szCs w:val="24"/>
           <w:lang w:val="es-CO"/>
@@ -542,6 +543,7 @@
       <w:r>
         <w:rPr>
           <w:rFonts w:ascii="Times New Roman" w:hAnsi="Times New Roman" w:cs="Times New Roman"/>
+          <w:noProof/>
           <w:sz w:val="24"/>
           <w:szCs w:val="24"/>
           <w:lang w:val="es-CO"/>
@@ -599,29 +601,12 @@
           <w:szCs w:val="24"/>
           <w:lang w:val="es-CO"/>
         </w:rPr>
-        <w:t>Se continuó en la maquina virtual que se había detenido anteriormente (</w:t>
-      </w:r>
-      <w:r>
-        <w:rPr>
-          <w:rFonts w:ascii="Times New Roman" w:hAnsi="Times New Roman" w:cs="Times New Roman"/>
-          <w:sz w:val="24"/>
-          <w:szCs w:val="24"/>
-          <w:lang w:val="es-CO"/>
-        </w:rPr>
-        <w:t>por esa razón cambia la dirección IP</w:t>
-      </w:r>
-      <w:r>
-        <w:rPr>
-          <w:rFonts w:ascii="Times New Roman" w:hAnsi="Times New Roman" w:cs="Times New Roman"/>
-          <w:sz w:val="24"/>
-          <w:szCs w:val="24"/>
-          <w:lang w:val="es-CO"/>
-        </w:rPr>
-        <w:t xml:space="preserve">) y allí se crea la imagen de Docker para el despliegue. </w:t>
-      </w:r>
-      <w:r>
-        <w:rPr>
-          <w:rFonts w:ascii="Times New Roman" w:hAnsi="Times New Roman" w:cs="Times New Roman"/>
+        <w:t xml:space="preserve">Se continuó en la maquina virtual que se había detenido anteriormente (por esa razón cambia la dirección IP) y allí se crea la imagen de Docker para el despliegue. </w:t>
+      </w:r>
+      <w:r>
+        <w:rPr>
+          <w:rFonts w:ascii="Times New Roman" w:hAnsi="Times New Roman" w:cs="Times New Roman"/>
+          <w:noProof/>
           <w:sz w:val="24"/>
           <w:szCs w:val="24"/>
           <w:lang w:val="es-CO"/>
@@ -694,6 +679,7 @@
       <w:r>
         <w:rPr>
           <w:rFonts w:ascii="Times New Roman" w:hAnsi="Times New Roman" w:cs="Times New Roman"/>
+          <w:noProof/>
           <w:sz w:val="24"/>
           <w:szCs w:val="24"/>
           <w:lang w:val="es-CO"/>
@@ -766,6 +752,7 @@
       <w:r>
         <w:rPr>
           <w:rFonts w:ascii="Times New Roman" w:hAnsi="Times New Roman" w:cs="Times New Roman"/>
+          <w:noProof/>
           <w:sz w:val="24"/>
           <w:szCs w:val="24"/>
           <w:lang w:val="es-CO"/>
@@ -849,6 +836,7 @@
       <w:r>
         <w:rPr>
           <w:rFonts w:ascii="Times New Roman" w:hAnsi="Times New Roman" w:cs="Times New Roman"/>
+          <w:noProof/>
           <w:sz w:val="24"/>
           <w:szCs w:val="24"/>
           <w:lang w:val="es-CO"/>
@@ -940,6 +928,7 @@
       <w:r>
         <w:rPr>
           <w:rFonts w:ascii="Times New Roman" w:hAnsi="Times New Roman" w:cs="Times New Roman"/>
+          <w:noProof/>
           <w:sz w:val="24"/>
           <w:szCs w:val="24"/>
           <w:lang w:val="es-CO"/>
@@ -1012,6 +1001,7 @@
       <w:r>
         <w:rPr>
           <w:rFonts w:ascii="Times New Roman" w:hAnsi="Times New Roman" w:cs="Times New Roman"/>
+          <w:noProof/>
           <w:sz w:val="24"/>
           <w:szCs w:val="24"/>
           <w:lang w:val="es-CO"/>
@@ -1084,6 +1074,7 @@
       <w:r>
         <w:rPr>
           <w:rFonts w:ascii="Times New Roman" w:hAnsi="Times New Roman" w:cs="Times New Roman"/>
+          <w:noProof/>
           <w:sz w:val="24"/>
           <w:szCs w:val="24"/>
           <w:lang w:val="es-CO"/>
@@ -1113,6 +1104,79 @@
                     <a:xfrm>
                       <a:off x="0" y="0"/>
                       <a:ext cx="5943600" cy="3786505"/>
+                    </a:xfrm>
+                    <a:prstGeom prst="rect">
+                      <a:avLst/>
+                    </a:prstGeom>
+                  </pic:spPr>
+                </pic:pic>
+              </a:graphicData>
+            </a:graphic>
+          </wp:inline>
+        </w:drawing>
+      </w:r>
+    </w:p>
+    <w:p>
+      <w:pPr>
+        <w:rPr>
+          <w:rFonts w:ascii="Times New Roman" w:hAnsi="Times New Roman" w:cs="Times New Roman"/>
+          <w:sz w:val="24"/>
+          <w:szCs w:val="24"/>
+          <w:lang w:val="es-CO"/>
+        </w:rPr>
+      </w:pPr>
+      <w:r>
+        <w:rPr>
+          <w:rFonts w:ascii="Times New Roman" w:hAnsi="Times New Roman" w:cs="Times New Roman"/>
+          <w:sz w:val="24"/>
+          <w:szCs w:val="24"/>
+          <w:lang w:val="es-CO"/>
+        </w:rPr>
+        <w:t>Link en el tablero de Tableu</w:t>
+      </w:r>
+    </w:p>
+    <w:p>
+      <w:pPr>
+        <w:rPr>
+          <w:rFonts w:ascii="Times New Roman" w:hAnsi="Times New Roman" w:cs="Times New Roman"/>
+          <w:sz w:val="24"/>
+          <w:szCs w:val="24"/>
+          <w:lang w:val="es-CO"/>
+        </w:rPr>
+      </w:pPr>
+      <w:r>
+        <w:rPr>
+          <w:rFonts w:ascii="Times New Roman" w:hAnsi="Times New Roman" w:cs="Times New Roman"/>
+          <w:sz w:val="24"/>
+          <w:szCs w:val="24"/>
+          <w:lang w:val="es-CO"/>
+        </w:rPr>
+        <w:lastRenderedPageBreak/>
+        <w:drawing>
+          <wp:inline distT="0" distB="0" distL="0" distR="0" wp14:anchorId="1D0A0D83" wp14:editId="3CCAD6E9">
+            <wp:extent cx="5943600" cy="2628900"/>
+            <wp:effectExtent l="0" t="0" r="0" b="0"/>
+            <wp:docPr id="370041937" name="Picture 1"/>
+            <wp:cNvGraphicFramePr>
+              <a:graphicFrameLocks xmlns:a="http://schemas.openxmlformats.org/drawingml/2006/main" noChangeAspect="1"/>
+            </wp:cNvGraphicFramePr>
+            <a:graphic xmlns:a="http://schemas.openxmlformats.org/drawingml/2006/main">
+              <a:graphicData uri="http://schemas.openxmlformats.org/drawingml/2006/picture">
+                <pic:pic xmlns:pic="http://schemas.openxmlformats.org/drawingml/2006/picture">
+                  <pic:nvPicPr>
+                    <pic:cNvPr id="370041937" name=""/>
+                    <pic:cNvPicPr/>
+                  </pic:nvPicPr>
+                  <pic:blipFill>
+                    <a:blip r:embed="rId19"/>
+                    <a:stretch>
+                      <a:fillRect/>
+                    </a:stretch>
+                  </pic:blipFill>
+                  <pic:spPr>
+                    <a:xfrm>
+                      <a:off x="0" y="0"/>
+                      <a:ext cx="5943600" cy="2628900"/>
                     </a:xfrm>
                     <a:prstGeom prst="rect">
                       <a:avLst/>
